--- a/docpac_jan14/docpac_jan14.docx
+++ b/docpac_jan14/docpac_jan14.docx
@@ -45,7 +45,15 @@
           <w:i/>
           <w:vertAlign w:val="superscript"/>
         </w:rPr>
-        <w:t>th</w:t>
+        <w:t>t</w:t>
+      </w:r>
+      <w:r>
+        <w:rPr>
+          <w:b/>
+          <w:i/>
+          <w:vertAlign w:val="superscript"/>
+        </w:rPr>
+        <w:t>h</w:t>
       </w:r>
       <w:r>
         <w:rPr>
@@ -91,6 +99,15 @@
           <w:p>
             <w:r>
               <w:t>Student: ___________________________</w:t>
+            </w:r>
+            <w:r>
+              <w:t xml:space="preserve"> </w:t>
+            </w:r>
+            <w:r>
+              <w:rPr>
+                <w:b/>
+              </w:rPr>
+              <w:t>[Rev 2]</w:t>
             </w:r>
           </w:p>
         </w:tc>
@@ -887,8 +904,6 @@
       <w:r>
         <w:t xml:space="preserve"> Team Project Presentation</w:t>
       </w:r>
-      <w:bookmarkStart w:id="0" w:name="_GoBack"/>
-      <w:bookmarkEnd w:id="0"/>
     </w:p>
     <w:p>
       <w:pPr>
@@ -1879,7 +1894,10 @@
         <w:t xml:space="preserve"> meeting during </w:t>
       </w:r>
       <w:r>
-        <w:t>fourth block on Thursday the 13</w:t>
+        <w:t>second</w:t>
+      </w:r>
+      <w:r>
+        <w:t xml:space="preserve"> block on Thursday the 13</w:t>
       </w:r>
       <w:r>
         <w:rPr>
@@ -3532,14 +3550,7 @@
                 <w:sz w:val="20"/>
                 <w:szCs w:val="20"/>
               </w:rPr>
-              <w:t>C</w:t>
-            </w:r>
-            <w:r>
-              <w:rPr>
-                <w:sz w:val="20"/>
-                <w:szCs w:val="20"/>
-              </w:rPr>
-              <w:t>omplete</w:t>
+              <w:t>Complete</w:t>
             </w:r>
           </w:p>
         </w:tc>
@@ -3606,10 +3617,7 @@
               </w:drawing>
             </w:r>
             <w:r>
-              <w:t xml:space="preserve"> </w:t>
-            </w:r>
-            <w:r>
-              <w:t>Design a Routine</w:t>
+              <w:t xml:space="preserve"> Design a Routine</w:t>
             </w:r>
           </w:p>
         </w:tc>
@@ -4182,8 +4190,8 @@
             <w:pPr>
               <w:jc w:val="center"/>
             </w:pPr>
-            <w:bookmarkStart w:id="1" w:name="_gjdgxs" w:colFirst="0" w:colLast="0"/>
-            <w:bookmarkEnd w:id="1"/>
+            <w:bookmarkStart w:id="0" w:name="_gjdgxs" w:colFirst="0" w:colLast="0"/>
+            <w:bookmarkEnd w:id="0"/>
           </w:p>
         </w:tc>
         <w:tc>
@@ -4207,6 +4215,13 @@
               </w:rPr>
               <w:t>Undamaged</w:t>
             </w:r>
+            <w:r>
+              <w:rPr>
+                <w:sz w:val="20"/>
+                <w:szCs w:val="20"/>
+              </w:rPr>
+              <w:t xml:space="preserve"> and Newest Version [Rev 2]</w:t>
+            </w:r>
           </w:p>
         </w:tc>
       </w:tr>
@@ -4237,6 +4252,8 @@
               </w:rPr>
               <w:sym w:font="Wingdings" w:char="F071"/>
             </w:r>
+            <w:bookmarkStart w:id="1" w:name="_GoBack"/>
+            <w:bookmarkEnd w:id="1"/>
           </w:p>
         </w:tc>
       </w:tr>
@@ -7371,21 +7388,6 @@
 </file>
 
 <file path=customXml/item1.xml><?xml version="1.0" encoding="utf-8"?>
-<p:properties xmlns:p="http://schemas.microsoft.com/office/2006/metadata/properties" xmlns:xsi="http://www.w3.org/2001/XMLSchema-instance" xmlns:pc="http://schemas.microsoft.com/office/infopath/2007/PartnerControls">
-  <documentManagement/>
-</p:properties>
-</file>
-
-<file path=customXml/item2.xml><?xml version="1.0" encoding="utf-8"?>
-<?mso-contentType ?>
-<FormTemplates xmlns="http://schemas.microsoft.com/sharepoint/v3/contenttype/forms">
-  <Display>DocumentLibraryForm</Display>
-  <Edit>DocumentLibraryForm</Edit>
-  <New>DocumentLibraryForm</New>
-</FormTemplates>
-</file>
-
-<file path=customXml/item3.xml><?xml version="1.0" encoding="utf-8"?>
 <ct:contentTypeSchema xmlns:ct="http://schemas.microsoft.com/office/2006/metadata/contentType" xmlns:ma="http://schemas.microsoft.com/office/2006/metadata/properties/metaAttributes" ct:_="" ma:_="" ma:contentTypeName="Document" ma:contentTypeID="0x010100ABA223F759147049B9D8A25DED07DD24" ma:contentTypeVersion="14" ma:contentTypeDescription="Create a new document." ma:contentTypeScope="" ma:versionID="754cccfe17833f4d06e0267dc9c12ab7">
   <xsd:schema xmlns:xsd="http://www.w3.org/2001/XMLSchema" xmlns:xs="http://www.w3.org/2001/XMLSchema" xmlns:p="http://schemas.microsoft.com/office/2006/metadata/properties" xmlns:ns3="cc9255bc-4d99-4f42-bba5-857cbcc6e725" xmlns:ns4="fc2bff61-6a31-4c51-9f32-b9bba46405e5" targetNamespace="http://schemas.microsoft.com/office/2006/metadata/properties" ma:root="true" ma:fieldsID="e32414dc8724dfdc561355c14801bc84" ns3:_="" ns4:_="">
     <xsd:import namespace="cc9255bc-4d99-4f42-bba5-857cbcc6e725"/>
@@ -7614,32 +7616,22 @@
 </ct:contentTypeSchema>
 </file>
 
-<file path=customXml/itemProps1.xml><?xml version="1.0" encoding="utf-8"?>
-<ds:datastoreItem xmlns:ds="http://schemas.openxmlformats.org/officeDocument/2006/customXml" ds:itemID="{1A5F5AF1-B05B-4704-B970-F66948F444EC}">
-  <ds:schemaRefs>
-    <ds:schemaRef ds:uri="http://purl.org/dc/terms/"/>
-    <ds:schemaRef ds:uri="http://purl.org/dc/elements/1.1/"/>
-    <ds:schemaRef ds:uri="fc2bff61-6a31-4c51-9f32-b9bba46405e5"/>
-    <ds:schemaRef ds:uri="http://www.w3.org/XML/1998/namespace"/>
-    <ds:schemaRef ds:uri="http://purl.org/dc/dcmitype/"/>
-    <ds:schemaRef ds:uri="http://schemas.microsoft.com/office/2006/metadata/properties"/>
-    <ds:schemaRef ds:uri="cc9255bc-4d99-4f42-bba5-857cbcc6e725"/>
-    <ds:schemaRef ds:uri="http://schemas.microsoft.com/office/2006/documentManagement/types"/>
-    <ds:schemaRef ds:uri="http://schemas.microsoft.com/office/infopath/2007/PartnerControls"/>
-    <ds:schemaRef ds:uri="http://schemas.openxmlformats.org/package/2006/metadata/core-properties"/>
-  </ds:schemaRefs>
-</ds:datastoreItem>
+<file path=customXml/item2.xml><?xml version="1.0" encoding="utf-8"?>
+<?mso-contentType ?>
+<FormTemplates xmlns="http://schemas.microsoft.com/sharepoint/v3/contenttype/forms">
+  <Display>DocumentLibraryForm</Display>
+  <Edit>DocumentLibraryForm</Edit>
+  <New>DocumentLibraryForm</New>
+</FormTemplates>
 </file>
 
-<file path=customXml/itemProps2.xml><?xml version="1.0" encoding="utf-8"?>
-<ds:datastoreItem xmlns:ds="http://schemas.openxmlformats.org/officeDocument/2006/customXml" ds:itemID="{7BFD71E4-33D5-445D-9CFC-21F1C7989C0E}">
-  <ds:schemaRefs>
-    <ds:schemaRef ds:uri="http://schemas.microsoft.com/sharepoint/v3/contenttype/forms"/>
-  </ds:schemaRefs>
-</ds:datastoreItem>
+<file path=customXml/item3.xml><?xml version="1.0" encoding="utf-8"?>
+<p:properties xmlns:p="http://schemas.microsoft.com/office/2006/metadata/properties" xmlns:xsi="http://www.w3.org/2001/XMLSchema-instance" xmlns:pc="http://schemas.microsoft.com/office/infopath/2007/PartnerControls">
+  <documentManagement/>
+</p:properties>
 </file>
 
-<file path=customXml/itemProps3.xml><?xml version="1.0" encoding="utf-8"?>
+<file path=customXml/itemProps1.xml><?xml version="1.0" encoding="utf-8"?>
 <ds:datastoreItem xmlns:ds="http://schemas.openxmlformats.org/officeDocument/2006/customXml" ds:itemID="{DDA83A75-2CCD-4D1B-9315-5B4B38A21415}">
   <ds:schemaRefs>
     <ds:schemaRef ds:uri="http://schemas.microsoft.com/office/2006/metadata/contentType"/>
@@ -7656,4 +7648,29 @@
     <ds:schemaRef ds:uri="http://schemas.microsoft.com/internal/obd"/>
   </ds:schemaRefs>
 </ds:datastoreItem>
+</file>
+
+<file path=customXml/itemProps2.xml><?xml version="1.0" encoding="utf-8"?>
+<ds:datastoreItem xmlns:ds="http://schemas.openxmlformats.org/officeDocument/2006/customXml" ds:itemID="{7BFD71E4-33D5-445D-9CFC-21F1C7989C0E}">
+  <ds:schemaRefs>
+    <ds:schemaRef ds:uri="http://schemas.microsoft.com/sharepoint/v3/contenttype/forms"/>
+  </ds:schemaRefs>
+</ds:datastoreItem>
+</file>
+
+<file path=customXml/itemProps3.xml><?xml version="1.0" encoding="utf-8"?>
+<ds:datastoreItem xmlns:ds="http://schemas.openxmlformats.org/officeDocument/2006/customXml" ds:itemID="{1A5F5AF1-B05B-4704-B970-F66948F444EC}">
+  <ds:schemaRefs>
+    <ds:schemaRef ds:uri="http://schemas.openxmlformats.org/package/2006/metadata/core-properties"/>
+    <ds:schemaRef ds:uri="http://schemas.microsoft.com/office/2006/documentManagement/types"/>
+    <ds:schemaRef ds:uri="http://purl.org/dc/dcmitype/"/>
+    <ds:schemaRef ds:uri="http://purl.org/dc/elements/1.1/"/>
+    <ds:schemaRef ds:uri="http://purl.org/dc/terms/"/>
+    <ds:schemaRef ds:uri="fc2bff61-6a31-4c51-9f32-b9bba46405e5"/>
+    <ds:schemaRef ds:uri="http://schemas.microsoft.com/office/2006/metadata/properties"/>
+    <ds:schemaRef ds:uri="http://schemas.microsoft.com/office/infopath/2007/PartnerControls"/>
+    <ds:schemaRef ds:uri="cc9255bc-4d99-4f42-bba5-857cbcc6e725"/>
+    <ds:schemaRef ds:uri="http://www.w3.org/XML/1998/namespace"/>
+  </ds:schemaRefs>
+</ds:datastoreItem>
 </file>